--- a/Documents/Perzistencija.docx
+++ b/Documents/Perzistencija.docx
@@ -574,7 +574,9 @@
       </w:sdtPr>
       <w:sdtEndPr>
         <w:rPr>
-          <w:rFonts w:asciiTheme="minorHAnsi" w:hAnsiTheme="minorHAnsi" w:cstheme="minorBidi"/>
+          <w:rFonts w:eastAsiaTheme="minorEastAsia"/>
+          <w:b/>
+          <w:bCs/>
         </w:rPr>
       </w:sdtEndPr>
       <w:sdtContent>
@@ -661,7 +663,10 @@
             <w:spacing w:line="480" w:lineRule="auto"/>
           </w:pPr>
           <w:r>
-            <w:t>Model perzistencije</w:t>
+            <w:t xml:space="preserve">Model </w:t>
+          </w:r>
+          <w:r>
+            <w:t>entiteta</w:t>
           </w:r>
           <w:r>
             <w:ptab w:relativeTo="margin" w:alignment="right" w:leader="dot"/>
@@ -672,12 +677,11 @@
         </w:p>
         <w:p>
           <w:pPr>
-            <w:spacing w:line="480" w:lineRule="auto"/>
-            <w:ind w:left="426"/>
-            <w:rPr>
-              <w:lang w:val="sr-Latn-RS"/>
-            </w:rPr>
+            <w:pStyle w:val="TOC2"/>
           </w:pPr>
+          <w:r>
+            <w:t>Mehanizam za mapiranje.........................................................................................................................................5</w:t>
+          </w:r>
         </w:p>
       </w:sdtContent>
     </w:sdt>
@@ -917,6 +921,7 @@
           <w:szCs w:val="28"/>
           <w:lang w:val="sr-Latn-RS"/>
         </w:rPr>
+        <w:lastRenderedPageBreak/>
         <w:t>Model podataka</w:t>
       </w:r>
     </w:p>
@@ -1471,8 +1476,6 @@
           <w:lang w:val="sr-Latn-RS"/>
         </w:rPr>
       </w:pPr>
-      <w:bookmarkStart w:id="0" w:name="_GoBack"/>
-      <w:bookmarkEnd w:id="0"/>
     </w:p>
     <w:p>
       <w:pPr>
@@ -1521,7 +1524,8 @@
           <w:szCs w:val="28"/>
           <w:lang w:val="sr-Latn-RS"/>
         </w:rPr>
-        <w:t>Model perzistencije</w:t>
+        <w:lastRenderedPageBreak/>
+        <w:t xml:space="preserve">Model </w:t>
       </w:r>
       <w:r>
         <w:rPr>
@@ -1533,6 +1537,18 @@
           <w:szCs w:val="28"/>
           <w:lang w:val="sr-Latn-RS"/>
         </w:rPr>
+        <w:t>entiteta</w:t>
+      </w:r>
+      <w:r>
+        <w:rPr>
+          <w:rFonts w:ascii="Times New Roman" w:hAnsi="Times New Roman" w:cs="Times New Roman"/>
+          <w:b/>
+          <w:bCs/>
+          <w:i/>
+          <w:sz w:val="36"/>
+          <w:szCs w:val="28"/>
+          <w:lang w:val="sr-Latn-RS"/>
+        </w:rPr>
         <w:t xml:space="preserve"> </w:t>
       </w:r>
     </w:p>
@@ -1567,6 +1583,311 @@
           <w:lang w:val="sr-Latn-RS"/>
         </w:rPr>
       </w:pPr>
+    </w:p>
+    <w:p>
+      <w:pPr>
+        <w:jc w:val="center"/>
+        <w:rPr>
+          <w:rFonts w:ascii="Times New Roman" w:hAnsi="Times New Roman" w:cs="Times New Roman"/>
+          <w:sz w:val="28"/>
+          <w:szCs w:val="40"/>
+          <w:lang w:val="sr-Latn-RS"/>
+        </w:rPr>
+      </w:pPr>
+    </w:p>
+    <w:p>
+      <w:pPr>
+        <w:jc w:val="center"/>
+        <w:rPr>
+          <w:rFonts w:ascii="Times New Roman" w:hAnsi="Times New Roman" w:cs="Times New Roman"/>
+          <w:sz w:val="28"/>
+          <w:szCs w:val="40"/>
+          <w:lang w:val="sr-Latn-RS"/>
+        </w:rPr>
+      </w:pPr>
+    </w:p>
+    <w:p>
+      <w:pPr>
+        <w:jc w:val="center"/>
+        <w:rPr>
+          <w:rFonts w:ascii="Times New Roman" w:hAnsi="Times New Roman" w:cs="Times New Roman"/>
+          <w:sz w:val="28"/>
+          <w:szCs w:val="40"/>
+          <w:lang w:val="sr-Latn-RS"/>
+        </w:rPr>
+      </w:pPr>
+    </w:p>
+    <w:p>
+      <w:pPr>
+        <w:jc w:val="center"/>
+        <w:rPr>
+          <w:rFonts w:ascii="Times New Roman" w:hAnsi="Times New Roman" w:cs="Times New Roman"/>
+          <w:sz w:val="28"/>
+          <w:szCs w:val="40"/>
+          <w:lang w:val="sr-Latn-RS"/>
+        </w:rPr>
+      </w:pPr>
+    </w:p>
+    <w:p>
+      <w:pPr>
+        <w:jc w:val="center"/>
+        <w:rPr>
+          <w:rFonts w:ascii="Times New Roman" w:hAnsi="Times New Roman" w:cs="Times New Roman"/>
+          <w:sz w:val="28"/>
+          <w:szCs w:val="40"/>
+          <w:lang w:val="sr-Latn-RS"/>
+        </w:rPr>
+      </w:pPr>
+    </w:p>
+    <w:p>
+      <w:pPr>
+        <w:jc w:val="center"/>
+        <w:rPr>
+          <w:rFonts w:ascii="Times New Roman" w:hAnsi="Times New Roman" w:cs="Times New Roman"/>
+          <w:sz w:val="28"/>
+          <w:szCs w:val="40"/>
+          <w:lang w:val="sr-Latn-RS"/>
+        </w:rPr>
+      </w:pPr>
+    </w:p>
+    <w:p>
+      <w:pPr>
+        <w:jc w:val="center"/>
+        <w:rPr>
+          <w:rFonts w:ascii="Times New Roman" w:hAnsi="Times New Roman" w:cs="Times New Roman"/>
+          <w:sz w:val="28"/>
+          <w:szCs w:val="40"/>
+          <w:lang w:val="sr-Latn-RS"/>
+        </w:rPr>
+      </w:pPr>
+    </w:p>
+    <w:p>
+      <w:pPr>
+        <w:jc w:val="center"/>
+        <w:rPr>
+          <w:rFonts w:ascii="Times New Roman" w:hAnsi="Times New Roman" w:cs="Times New Roman"/>
+          <w:sz w:val="28"/>
+          <w:szCs w:val="40"/>
+          <w:lang w:val="sr-Latn-RS"/>
+        </w:rPr>
+      </w:pPr>
+    </w:p>
+    <w:p>
+      <w:pPr>
+        <w:jc w:val="center"/>
+        <w:rPr>
+          <w:rFonts w:ascii="Times New Roman" w:hAnsi="Times New Roman" w:cs="Times New Roman"/>
+          <w:sz w:val="28"/>
+          <w:szCs w:val="40"/>
+          <w:lang w:val="sr-Latn-RS"/>
+        </w:rPr>
+      </w:pPr>
+    </w:p>
+    <w:p>
+      <w:pPr>
+        <w:jc w:val="center"/>
+        <w:rPr>
+          <w:rFonts w:ascii="Times New Roman" w:hAnsi="Times New Roman" w:cs="Times New Roman"/>
+          <w:sz w:val="28"/>
+          <w:szCs w:val="40"/>
+          <w:lang w:val="sr-Latn-RS"/>
+        </w:rPr>
+      </w:pPr>
+    </w:p>
+    <w:p>
+      <w:pPr>
+        <w:jc w:val="center"/>
+        <w:rPr>
+          <w:rFonts w:ascii="Times New Roman" w:hAnsi="Times New Roman" w:cs="Times New Roman"/>
+          <w:sz w:val="28"/>
+          <w:szCs w:val="40"/>
+          <w:lang w:val="sr-Latn-RS"/>
+        </w:rPr>
+      </w:pPr>
+    </w:p>
+    <w:p>
+      <w:pPr>
+        <w:jc w:val="center"/>
+        <w:rPr>
+          <w:rFonts w:ascii="Times New Roman" w:hAnsi="Times New Roman" w:cs="Times New Roman"/>
+          <w:sz w:val="28"/>
+          <w:szCs w:val="40"/>
+          <w:lang w:val="sr-Latn-RS"/>
+        </w:rPr>
+      </w:pPr>
+    </w:p>
+    <w:p>
+      <w:pPr>
+        <w:jc w:val="center"/>
+        <w:rPr>
+          <w:rFonts w:ascii="Times New Roman" w:hAnsi="Times New Roman" w:cs="Times New Roman"/>
+          <w:sz w:val="28"/>
+          <w:szCs w:val="40"/>
+          <w:lang w:val="sr-Latn-RS"/>
+        </w:rPr>
+      </w:pPr>
+    </w:p>
+    <w:p>
+      <w:pPr>
+        <w:jc w:val="center"/>
+        <w:rPr>
+          <w:rFonts w:ascii="Times New Roman" w:hAnsi="Times New Roman" w:cs="Times New Roman"/>
+          <w:sz w:val="28"/>
+          <w:szCs w:val="40"/>
+          <w:lang w:val="sr-Latn-RS"/>
+        </w:rPr>
+      </w:pPr>
+    </w:p>
+    <w:p>
+      <w:pPr>
+        <w:jc w:val="center"/>
+        <w:rPr>
+          <w:rFonts w:ascii="Times New Roman" w:hAnsi="Times New Roman" w:cs="Times New Roman"/>
+          <w:sz w:val="28"/>
+          <w:szCs w:val="40"/>
+          <w:lang w:val="sr-Latn-RS"/>
+        </w:rPr>
+      </w:pPr>
+    </w:p>
+    <w:p>
+      <w:pPr>
+        <w:jc w:val="center"/>
+        <w:rPr>
+          <w:rFonts w:ascii="Times New Roman" w:hAnsi="Times New Roman" w:cs="Times New Roman"/>
+          <w:sz w:val="28"/>
+          <w:szCs w:val="40"/>
+          <w:lang w:val="sr-Latn-RS"/>
+        </w:rPr>
+      </w:pPr>
+    </w:p>
+    <w:p>
+      <w:pPr>
+        <w:jc w:val="center"/>
+        <w:rPr>
+          <w:rFonts w:ascii="Times New Roman" w:hAnsi="Times New Roman" w:cs="Times New Roman"/>
+          <w:sz w:val="28"/>
+          <w:szCs w:val="40"/>
+          <w:lang w:val="sr-Latn-RS"/>
+        </w:rPr>
+      </w:pPr>
+    </w:p>
+    <w:p>
+      <w:pPr>
+        <w:jc w:val="center"/>
+        <w:rPr>
+          <w:rFonts w:ascii="Times New Roman" w:hAnsi="Times New Roman" w:cs="Times New Roman"/>
+          <w:sz w:val="28"/>
+          <w:szCs w:val="40"/>
+          <w:lang w:val="sr-Latn-RS"/>
+        </w:rPr>
+      </w:pPr>
+    </w:p>
+    <w:p>
+      <w:pPr>
+        <w:jc w:val="center"/>
+        <w:rPr>
+          <w:rFonts w:ascii="Times New Roman" w:hAnsi="Times New Roman" w:cs="Times New Roman"/>
+          <w:sz w:val="28"/>
+          <w:szCs w:val="40"/>
+          <w:lang w:val="sr-Latn-RS"/>
+        </w:rPr>
+      </w:pPr>
+    </w:p>
+    <w:p>
+      <w:pPr>
+        <w:jc w:val="center"/>
+        <w:rPr>
+          <w:rFonts w:ascii="Times New Roman" w:hAnsi="Times New Roman" w:cs="Times New Roman"/>
+          <w:sz w:val="28"/>
+          <w:szCs w:val="40"/>
+          <w:lang w:val="sr-Latn-RS"/>
+        </w:rPr>
+      </w:pPr>
+    </w:p>
+    <w:p>
+      <w:pPr>
+        <w:jc w:val="center"/>
+        <w:rPr>
+          <w:rFonts w:ascii="Times New Roman" w:hAnsi="Times New Roman" w:cs="Times New Roman"/>
+          <w:sz w:val="28"/>
+          <w:szCs w:val="40"/>
+          <w:lang w:val="sr-Latn-RS"/>
+        </w:rPr>
+      </w:pPr>
+    </w:p>
+    <w:p>
+      <w:pPr>
+        <w:jc w:val="center"/>
+        <w:rPr>
+          <w:rFonts w:ascii="Times New Roman" w:hAnsi="Times New Roman" w:cs="Times New Roman"/>
+          <w:sz w:val="28"/>
+          <w:szCs w:val="40"/>
+          <w:lang w:val="sr-Latn-RS"/>
+        </w:rPr>
+      </w:pPr>
+    </w:p>
+    <w:p>
+      <w:pPr>
+        <w:jc w:val="center"/>
+        <w:rPr>
+          <w:rFonts w:ascii="Times New Roman" w:hAnsi="Times New Roman" w:cs="Times New Roman"/>
+          <w:sz w:val="28"/>
+          <w:szCs w:val="40"/>
+          <w:lang w:val="sr-Latn-RS"/>
+        </w:rPr>
+      </w:pPr>
+    </w:p>
+    <w:p>
+      <w:pPr>
+        <w:jc w:val="center"/>
+        <w:rPr>
+          <w:rFonts w:ascii="Times New Roman" w:hAnsi="Times New Roman" w:cs="Times New Roman"/>
+          <w:sz w:val="28"/>
+          <w:szCs w:val="40"/>
+          <w:lang w:val="sr-Latn-RS"/>
+        </w:rPr>
+      </w:pPr>
+    </w:p>
+    <w:p>
+      <w:pPr>
+        <w:pStyle w:val="ListParagraph"/>
+        <w:numPr>
+          <w:ilvl w:val="0"/>
+          <w:numId w:val="2"/>
+        </w:numPr>
+        <w:rPr>
+          <w:rFonts w:ascii="Times New Roman" w:hAnsi="Times New Roman" w:cs="Times New Roman"/>
+          <w:sz w:val="28"/>
+          <w:szCs w:val="40"/>
+          <w:lang w:val="sr-Latn-RS"/>
+        </w:rPr>
+      </w:pPr>
+      <w:r>
+        <w:rPr>
+          <w:rFonts w:ascii="Times New Roman" w:hAnsi="Times New Roman" w:cs="Times New Roman"/>
+          <w:b/>
+          <w:bCs/>
+          <w:i/>
+          <w:sz w:val="36"/>
+          <w:szCs w:val="28"/>
+          <w:lang w:val="sr-Latn-RS"/>
+        </w:rPr>
+        <w:t>M</w:t>
+      </w:r>
+      <w:r>
+        <w:rPr>
+          <w:rFonts w:ascii="Times New Roman" w:hAnsi="Times New Roman" w:cs="Times New Roman"/>
+          <w:b/>
+          <w:bCs/>
+          <w:i/>
+          <w:sz w:val="36"/>
+          <w:szCs w:val="28"/>
+          <w:lang w:val="sr-Latn-RS"/>
+        </w:rPr>
+        <w:t>ehanizam za mapiranje</w:t>
+      </w:r>
+      <w:bookmarkStart w:id="0" w:name="_GoBack"/>
+      <w:bookmarkEnd w:id="0"/>
     </w:p>
     <w:sectPr>
       <w:footerReference w:type="default" r:id="rId9"/>
@@ -1720,7 +2041,7 @@
           <w:rPr>
             <w:noProof/>
           </w:rPr>
-          <w:t>3</w:t>
+          <w:t>4</w:t>
         </w:r>
         <w:r>
           <w:rPr>
@@ -3705,7 +4026,7 @@
   <w:abstractNum w:abstractNumId="18" w15:restartNumberingAfterBreak="0">
     <w:nsid w:val="7A705CF1"/>
     <w:multiLevelType w:val="multilevel"/>
-    <w:tmpl w:val="0428BA84"/>
+    <w:tmpl w:val="15025B5E"/>
     <w:lvl w:ilvl="0">
       <w:start w:val="2"/>
       <w:numFmt w:val="decimal"/>
@@ -3717,6 +4038,7 @@
       <w:rPr>
         <w:rFonts w:hint="default"/>
         <w:b/>
+        <w:sz w:val="36"/>
       </w:rPr>
     </w:lvl>
     <w:lvl w:ilvl="1">
@@ -4763,7 +5085,7 @@
 </file>
 
 <file path=customXml/itemProps1.xml><?xml version="1.0" encoding="utf-8"?>
-<ds:datastoreItem xmlns:ds="http://schemas.openxmlformats.org/officeDocument/2006/customXml" ds:itemID="{A5A38DE4-7C81-41ED-845C-D9FCEE1C5192}">
+<ds:datastoreItem xmlns:ds="http://schemas.openxmlformats.org/officeDocument/2006/customXml" ds:itemID="{5E16A9C0-3AB6-432F-9AFA-50211BDCC5DF}">
   <ds:schemaRefs>
     <ds:schemaRef ds:uri="http://schemas.openxmlformats.org/officeDocument/2006/bibliography"/>
   </ds:schemaRefs>
